--- a/Course 4/Производственная практика/Преддипломная практика/Индивидуальное задание на преддипломную практику ПКС 2019.docx
+++ b/Course 4/Производственная практика/Преддипломная практика/Индивидуальное задание на преддипломную практику ПКС 2019.docx
@@ -816,7 +816,7 @@
           <w:szCs w:val="28"/>
           <w:lang w:eastAsia="ru-RU"/>
         </w:rPr>
-        <w:t xml:space="preserve"> </w:t>
+        <w:t>-</w:t>
       </w:r>
       <w:r>
         <w:rPr>
@@ -834,7 +834,16 @@
           <w:szCs w:val="28"/>
           <w:lang w:eastAsia="ru-RU"/>
         </w:rPr>
-        <w:t>13</w:t>
+        <w:t>1</w:t>
+      </w:r>
+      <w:r>
+        <w:rPr>
+          <w:rFonts w:ascii="Times New Roman" w:eastAsia="Times New Roman" w:hAnsi="Times New Roman" w:cs="Times New Roman"/>
+          <w:sz w:val="28"/>
+          <w:szCs w:val="28"/>
+          <w:lang w:eastAsia="ru-RU"/>
+        </w:rPr>
+        <w:t>5</w:t>
       </w:r>
     </w:p>
     <w:p>
@@ -982,6 +991,22 @@
         </w:rPr>
         <w:t>_________________________________________________________</w:t>
       </w:r>
+    </w:p>
+    <w:p>
+      <w:pPr>
+        <w:spacing w:before="120" w:after="0" w:line="240" w:lineRule="auto"/>
+        <w:ind w:firstLine="709"/>
+        <w:jc w:val="both"/>
+        <w:rPr>
+          <w:rFonts w:ascii="Times New Roman" w:eastAsia="Times New Roman" w:hAnsi="Times New Roman" w:cs="Times New Roman"/>
+          <w:color w:val="000000"/>
+          <w:sz w:val="28"/>
+          <w:szCs w:val="28"/>
+          <w:lang w:eastAsia="ru-RU"/>
+        </w:rPr>
+      </w:pPr>
+      <w:bookmarkStart w:id="0" w:name="_GoBack"/>
+      <w:bookmarkEnd w:id="0"/>
       <w:r>
         <w:rPr>
           <w:rFonts w:ascii="Times New Roman" w:eastAsia="Times New Roman" w:hAnsi="Times New Roman" w:cs="Times New Roman"/>
@@ -3586,8 +3611,6 @@
           <w:szCs w:val="28"/>
         </w:rPr>
       </w:pPr>
-      <w:bookmarkStart w:id="0" w:name="_GoBack"/>
-      <w:bookmarkEnd w:id="0"/>
     </w:p>
     <w:p>
       <w:pPr>
@@ -5650,24 +5673,6 @@
 </file>
 
 <file path=customXml/item1.xml><?xml version="1.0" encoding="utf-8"?>
-<p:properties xmlns:p="http://schemas.microsoft.com/office/2006/metadata/properties" xmlns:xsi="http://www.w3.org/2001/XMLSchema-instance" xmlns:pc="http://schemas.microsoft.com/office/infopath/2007/PartnerControls">
-  <documentManagement>
-    <PublishingExpirationDate xmlns="http://schemas.microsoft.com/sharepoint/v3" xsi:nil="true"/>
-    <PublishingStartDate xmlns="http://schemas.microsoft.com/sharepoint/v3" xsi:nil="true"/>
-  </documentManagement>
-</p:properties>
-</file>
-
-<file path=customXml/item2.xml><?xml version="1.0" encoding="utf-8"?>
-<?mso-contentType ?>
-<FormTemplates xmlns="http://schemas.microsoft.com/sharepoint/v3/contenttype/forms">
-  <Display>DocumentLibraryForm</Display>
-  <Edit>DocumentLibraryForm</Edit>
-  <New>DocumentLibraryForm</New>
-</FormTemplates>
-</file>
-
-<file path=customXml/item3.xml><?xml version="1.0" encoding="utf-8"?>
 <ct:contentTypeSchema xmlns:ct="http://schemas.microsoft.com/office/2006/metadata/contentType" xmlns:ma="http://schemas.microsoft.com/office/2006/metadata/properties/metaAttributes" ct:_="" ma:_="" ma:contentTypeName="Документ" ma:contentTypeID="0x010100EBF7DDADC22B384691721B0141C913DC" ma:contentTypeVersion="2" ma:contentTypeDescription="Создание документа." ma:contentTypeScope="" ma:versionID="c7b2889521e97bebf2364668af17b729">
   <xsd:schema xmlns:xsd="http://www.w3.org/2001/XMLSchema" xmlns:xs="http://www.w3.org/2001/XMLSchema" xmlns:p="http://schemas.microsoft.com/office/2006/metadata/properties" xmlns:ns1="http://schemas.microsoft.com/sharepoint/v3" targetNamespace="http://schemas.microsoft.com/office/2006/metadata/properties" ma:root="true" ma:fieldsID="2a10c82831e5d625bbb0173136b03680" ns1:_="">
     <xsd:import namespace="http://schemas.microsoft.com/sharepoint/v3"/>
@@ -5799,25 +5804,25 @@
 </ct:contentTypeSchema>
 </file>
 
-<file path=customXml/itemProps1.xml><?xml version="1.0" encoding="utf-8"?>
-<ds:datastoreItem xmlns:ds="http://schemas.openxmlformats.org/officeDocument/2006/customXml" ds:itemID="{9A7B3553-794F-4FF3-85FD-4C3767E3DA09}">
-  <ds:schemaRefs>
-    <ds:schemaRef ds:uri="http://schemas.microsoft.com/office/2006/metadata/properties"/>
-    <ds:schemaRef ds:uri="http://schemas.microsoft.com/office/infopath/2007/PartnerControls"/>
-    <ds:schemaRef ds:uri="http://schemas.microsoft.com/sharepoint/v3"/>
-  </ds:schemaRefs>
-</ds:datastoreItem>
+<file path=customXml/item2.xml><?xml version="1.0" encoding="utf-8"?>
+<?mso-contentType ?>
+<FormTemplates xmlns="http://schemas.microsoft.com/sharepoint/v3/contenttype/forms">
+  <Display>DocumentLibraryForm</Display>
+  <Edit>DocumentLibraryForm</Edit>
+  <New>DocumentLibraryForm</New>
+</FormTemplates>
 </file>
 
-<file path=customXml/itemProps2.xml><?xml version="1.0" encoding="utf-8"?>
-<ds:datastoreItem xmlns:ds="http://schemas.openxmlformats.org/officeDocument/2006/customXml" ds:itemID="{779FD7CA-0489-4819-873E-63F5534E7A38}">
-  <ds:schemaRefs>
-    <ds:schemaRef ds:uri="http://schemas.microsoft.com/sharepoint/v3/contenttype/forms"/>
-  </ds:schemaRefs>
-</ds:datastoreItem>
+<file path=customXml/item3.xml><?xml version="1.0" encoding="utf-8"?>
+<p:properties xmlns:p="http://schemas.microsoft.com/office/2006/metadata/properties" xmlns:xsi="http://www.w3.org/2001/XMLSchema-instance" xmlns:pc="http://schemas.microsoft.com/office/infopath/2007/PartnerControls">
+  <documentManagement>
+    <PublishingExpirationDate xmlns="http://schemas.microsoft.com/sharepoint/v3" xsi:nil="true"/>
+    <PublishingStartDate xmlns="http://schemas.microsoft.com/sharepoint/v3" xsi:nil="true"/>
+  </documentManagement>
+</p:properties>
 </file>
 
-<file path=customXml/itemProps3.xml><?xml version="1.0" encoding="utf-8"?>
+<file path=customXml/itemProps1.xml><?xml version="1.0" encoding="utf-8"?>
 <ds:datastoreItem xmlns:ds="http://schemas.openxmlformats.org/officeDocument/2006/customXml" ds:itemID="{95FD4097-C311-46D7-8680-27A308379C75}">
   <ds:schemaRefs>
     <ds:schemaRef ds:uri="http://schemas.microsoft.com/office/2006/metadata/contentType"/>
@@ -5833,4 +5838,22 @@
     <ds:schemaRef ds:uri="http://schemas.microsoft.com/internal/obd"/>
   </ds:schemaRefs>
 </ds:datastoreItem>
+</file>
+
+<file path=customXml/itemProps2.xml><?xml version="1.0" encoding="utf-8"?>
+<ds:datastoreItem xmlns:ds="http://schemas.openxmlformats.org/officeDocument/2006/customXml" ds:itemID="{779FD7CA-0489-4819-873E-63F5534E7A38}">
+  <ds:schemaRefs>
+    <ds:schemaRef ds:uri="http://schemas.microsoft.com/sharepoint/v3/contenttype/forms"/>
+  </ds:schemaRefs>
+</ds:datastoreItem>
+</file>
+
+<file path=customXml/itemProps3.xml><?xml version="1.0" encoding="utf-8"?>
+<ds:datastoreItem xmlns:ds="http://schemas.openxmlformats.org/officeDocument/2006/customXml" ds:itemID="{9A7B3553-794F-4FF3-85FD-4C3767E3DA09}">
+  <ds:schemaRefs>
+    <ds:schemaRef ds:uri="http://schemas.microsoft.com/office/2006/metadata/properties"/>
+    <ds:schemaRef ds:uri="http://schemas.microsoft.com/office/infopath/2007/PartnerControls"/>
+    <ds:schemaRef ds:uri="http://schemas.microsoft.com/sharepoint/v3"/>
+  </ds:schemaRefs>
+</ds:datastoreItem>
 </file>